--- a/Documentos y trabajos/Actividad de Integración Parte 2.docx
+++ b/Documentos y trabajos/Actividad de Integración Parte 2.docx
@@ -340,7 +340,39 @@
           <w:sz w:val="32"/>
           <w:szCs w:val="32"/>
         </w:rPr>
-        <w:t>Fecha de entrega: 04/10/2021</w:t>
+        <w:t xml:space="preserve">Fecha de entrega: </w:t>
+      </w:r>
+      <w:r>
+        <w:rPr>
+          <w:rFonts w:ascii="Arial" w:hAnsi="Arial" w:cs="Arial"/>
+          <w:sz w:val="32"/>
+          <w:szCs w:val="32"/>
+        </w:rPr>
+        <w:t>2</w:t>
+      </w:r>
+      <w:r>
+        <w:rPr>
+          <w:rFonts w:ascii="Arial" w:hAnsi="Arial" w:cs="Arial"/>
+          <w:sz w:val="32"/>
+          <w:szCs w:val="32"/>
+        </w:rPr>
+        <w:t>4/1</w:t>
+      </w:r>
+      <w:r>
+        <w:rPr>
+          <w:rFonts w:ascii="Arial" w:hAnsi="Arial" w:cs="Arial"/>
+          <w:sz w:val="32"/>
+          <w:szCs w:val="32"/>
+        </w:rPr>
+        <w:t>1</w:t>
+      </w:r>
+      <w:r>
+        <w:rPr>
+          <w:rFonts w:ascii="Arial" w:hAnsi="Arial" w:cs="Arial"/>
+          <w:sz w:val="32"/>
+          <w:szCs w:val="32"/>
+        </w:rPr>
+        <w:t>/2021</w:t>
       </w:r>
     </w:p>
     <w:p>
@@ -357,6 +389,9 @@
     <w:p>
       <w:pPr>
         <w:jc w:val="center"/>
+        <w:rPr>
+          <w:rFonts w:ascii="Arial" w:hAnsi="Arial" w:cs="Arial"/>
+        </w:rPr>
       </w:pPr>
       <w:r>
         <w:rPr>
@@ -366,12 +401,23 @@
           <w:sz w:val="32"/>
           <w:szCs w:val="32"/>
         </w:rPr>
-        <w:t>Actividad de Integración Parte 2</w:t>
-      </w:r>
-    </w:p>
-    <w:p>
-      <w:pPr>
-        <w:rPr>
+        <w:t xml:space="preserve">Actividad de Integración Parte </w:t>
+      </w:r>
+      <w:r>
+        <w:rPr>
+          <w:rFonts w:ascii="Arial" w:hAnsi="Arial" w:cs="Arial"/>
+          <w:b/>
+          <w:bCs/>
+          <w:sz w:val="32"/>
+          <w:szCs w:val="32"/>
+        </w:rPr>
+        <w:t>1</w:t>
+      </w:r>
+    </w:p>
+    <w:p>
+      <w:pPr>
+        <w:rPr>
+          <w:rFonts w:ascii="Arial" w:hAnsi="Arial" w:cs="Arial"/>
           <w:noProof/>
         </w:rPr>
       </w:pPr>
@@ -379,6 +425,7 @@
     <w:p>
       <w:pPr>
         <w:rPr>
+          <w:rFonts w:ascii="Arial" w:hAnsi="Arial" w:cs="Arial"/>
           <w:noProof/>
         </w:rPr>
       </w:pPr>
@@ -386,6 +433,7 @@
     <w:p>
       <w:pPr>
         <w:rPr>
+          <w:rFonts w:ascii="Arial" w:hAnsi="Arial" w:cs="Arial"/>
           <w:noProof/>
         </w:rPr>
       </w:pPr>
@@ -393,6 +441,7 @@
     <w:p>
       <w:pPr>
         <w:rPr>
+          <w:rFonts w:ascii="Arial" w:hAnsi="Arial" w:cs="Arial"/>
           <w:noProof/>
         </w:rPr>
       </w:pPr>
@@ -400,6 +449,7 @@
     <w:p>
       <w:pPr>
         <w:rPr>
+          <w:rFonts w:ascii="Arial" w:hAnsi="Arial" w:cs="Arial"/>
           <w:noProof/>
         </w:rPr>
       </w:pPr>
@@ -407,6 +457,7 @@
     <w:p>
       <w:pPr>
         <w:rPr>
+          <w:rFonts w:ascii="Arial" w:hAnsi="Arial" w:cs="Arial"/>
           <w:noProof/>
         </w:rPr>
       </w:pPr>
@@ -414,6 +465,7 @@
     <w:p>
       <w:pPr>
         <w:rPr>
+          <w:rFonts w:ascii="Arial" w:hAnsi="Arial" w:cs="Arial"/>
           <w:noProof/>
         </w:rPr>
       </w:pPr>
@@ -421,6 +473,7 @@
     <w:p>
       <w:pPr>
         <w:rPr>
+          <w:rFonts w:ascii="Arial" w:hAnsi="Arial" w:cs="Arial"/>
           <w:noProof/>
         </w:rPr>
       </w:pPr>
@@ -428,6 +481,7 @@
     <w:p>
       <w:pPr>
         <w:rPr>
+          <w:rFonts w:ascii="Arial" w:hAnsi="Arial" w:cs="Arial"/>
           <w:noProof/>
         </w:rPr>
       </w:pPr>
@@ -435,11 +489,19 @@
     <w:p>
       <w:pPr>
         <w:rPr>
-          <w:noProof/>
-        </w:rPr>
-      </w:pPr>
-    </w:p>
-    <w:p/>
+          <w:rFonts w:ascii="Arial" w:hAnsi="Arial" w:cs="Arial"/>
+          <w:sz w:val="24"/>
+          <w:szCs w:val="24"/>
+        </w:rPr>
+      </w:pPr>
+    </w:p>
+    <w:p>
+      <w:pPr>
+        <w:rPr>
+          <w:rFonts w:ascii="Arial" w:hAnsi="Arial" w:cs="Arial"/>
+        </w:rPr>
+      </w:pPr>
+    </w:p>
     <w:sectPr>
       <w:pgSz w:w="12240" w:h="15840"/>
       <w:pgMar w:top="1417" w:right="1701" w:bottom="1417" w:left="1701" w:header="708" w:footer="708" w:gutter="0"/>
